--- a/Q4/Notes on choices.docx
+++ b/Q4/Notes on choices.docx
@@ -158,46 +158,131 @@
         </w:rPr>
         <w:t xml:space="preserve">Hymn to start, that is familiar for the congregation and one can be chosen which is more able to able to introduce the theme of the service than any of the provided </w:t>
       </w:r>
+      <w:r>
+        <w:rPr>
+          <w:lang w:val="cy-GB"/>
+        </w:rPr>
+        <w:t xml:space="preserve">alternatives.. </w:t>
+      </w:r>
+    </w:p>
+    <w:p>
+      <w:pPr>
+        <w:pStyle w:val="ListParagraph"/>
+        <w:numPr>
+          <w:ilvl w:val="0"/>
+          <w:numId w:val="1"/>
+        </w:numPr>
+        <w:rPr>
+          <w:lang w:val="cy-GB"/>
+        </w:rPr>
+      </w:pPr>
+      <w:r>
+        <w:rPr>
+          <w:lang w:val="cy-GB"/>
+        </w:rPr>
+        <w:t>Only 1 reading rather than two  not directly related</w:t>
+      </w:r>
+    </w:p>
+    <w:p>
+      <w:pPr>
+        <w:pStyle w:val="ListParagraph"/>
+        <w:numPr>
+          <w:ilvl w:val="0"/>
+          <w:numId w:val="1"/>
+        </w:numPr>
+        <w:rPr>
+          <w:lang w:val="cy-GB"/>
+        </w:rPr>
+      </w:pPr>
+      <w:r>
+        <w:rPr>
+          <w:lang w:val="cy-GB"/>
+        </w:rPr>
+        <w:t>Collect with prayers since not introducing re</w:t>
+      </w:r>
+      <w:r>
+        <w:rPr>
+          <w:lang w:val="cy-GB"/>
+        </w:rPr>
+        <w:t>a</w:t>
+      </w:r>
+      <w:r>
+        <w:rPr>
+          <w:lang w:val="cy-GB"/>
+        </w:rPr>
+        <w:t xml:space="preserve">dings directly. </w:t>
+      </w:r>
+    </w:p>
+    <w:p>
+      <w:pPr>
+        <w:pStyle w:val="ListParagraph"/>
+        <w:numPr>
+          <w:ilvl w:val="0"/>
+          <w:numId w:val="1"/>
+        </w:numPr>
+        <w:rPr>
+          <w:lang w:val="cy-GB"/>
+        </w:rPr>
+      </w:pPr>
+      <w:r>
+        <w:rPr>
+          <w:lang w:val="cy-GB"/>
+        </w:rPr>
+        <w:t>Cop</w:t>
+      </w:r>
+      <w:r>
+        <w:rPr>
+          <w:lang w:val="cy-GB"/>
+        </w:rPr>
+        <w:t>ied Psalm and Reading to avoid searchign in extra books.</w:t>
+      </w:r>
+    </w:p>
+    <w:p>
+      <w:pPr>
+        <w:pStyle w:val="ListParagraph"/>
+        <w:numPr>
+          <w:ilvl w:val="0"/>
+          <w:numId w:val="1"/>
+        </w:numPr>
+        <w:rPr>
+          <w:lang w:val="cy-GB"/>
+        </w:rPr>
+      </w:pPr>
+      <w:r>
+        <w:rPr>
+          <w:lang w:val="cy-GB"/>
+        </w:rPr>
+        <w:t xml:space="preserve">Included the creed as a response to the reading. </w:t>
+      </w:r>
+    </w:p>
+    <w:p>
+      <w:pPr>
+        <w:pStyle w:val="ListParagraph"/>
+        <w:numPr>
+          <w:ilvl w:val="0"/>
+          <w:numId w:val="1"/>
+        </w:numPr>
+        <w:rPr>
+          <w:lang w:val="cy-GB"/>
+        </w:rPr>
+      </w:pPr>
+      <w:r>
+        <w:rPr>
+          <w:lang w:val="cy-GB"/>
+        </w:rPr>
+        <w:t>Hymn as a familiar ending and to provide praise relevant to the</w:t>
+      </w:r>
       <w:bookmarkStart w:id="0" w:name="_GoBack"/>
       <w:bookmarkEnd w:id="0"/>
-    </w:p>
-    <w:p>
-      <w:pPr>
-        <w:pStyle w:val="ListParagraph"/>
-        <w:numPr>
-          <w:ilvl w:val="0"/>
-          <w:numId w:val="1"/>
-        </w:numPr>
-        <w:rPr>
-          <w:lang w:val="cy-GB"/>
-        </w:rPr>
-      </w:pPr>
-      <w:r>
-        <w:rPr>
-          <w:lang w:val="cy-GB"/>
-        </w:rPr>
-        <w:t>Collect with prayers since not introducing re</w:t>
-      </w:r>
-      <w:r>
-        <w:rPr>
-          <w:lang w:val="cy-GB"/>
-        </w:rPr>
-        <w:t>a</w:t>
-      </w:r>
-      <w:r>
-        <w:rPr>
-          <w:lang w:val="cy-GB"/>
-        </w:rPr>
-        <w:t xml:space="preserve">dings directly. </w:t>
-      </w:r>
-    </w:p>
-    <w:p>
-      <w:pPr>
-        <w:pStyle w:val="ListParagraph"/>
-        <w:numPr>
-          <w:ilvl w:val="1"/>
-          <w:numId w:val="1"/>
-        </w:numPr>
+      <w:r>
+        <w:rPr>
+          <w:lang w:val="cy-GB"/>
+        </w:rPr>
+        <w:t xml:space="preserve"> theme. </w:t>
+      </w:r>
+    </w:p>
+    <w:p>
+      <w:pPr>
         <w:rPr>
           <w:lang w:val="cy-GB"/>
         </w:rPr>

--- a/Q4/Notes on choices.docx
+++ b/Q4/Notes on choices.docx
@@ -4,290 +4,968 @@
   <w:body>
     <w:p>
       <w:pPr>
-        <w:rPr>
-          <w:lang w:val="cy-GB"/>
+        <w:pStyle w:val="Title"/>
+        <w:rPr>
+          <w:rFonts w:ascii="Arial" w:hAnsi="Arial" w:cs="Arial"/>
         </w:rPr>
       </w:pPr>
       <w:r>
         <w:rPr>
-          <w:lang w:val="cy-GB"/>
-        </w:rPr>
-        <w:t>Notes on choices</w:t>
+          <w:rFonts w:ascii="Arial" w:hAnsi="Arial" w:cs="Arial"/>
+        </w:rPr>
+        <w:t>Commentary</w:t>
       </w:r>
     </w:p>
     <w:p>
       <w:pPr>
-        <w:pStyle w:val="ListParagraph"/>
-        <w:numPr>
-          <w:ilvl w:val="0"/>
-          <w:numId w:val="1"/>
-        </w:numPr>
-        <w:rPr>
-          <w:lang w:val="cy-GB"/>
+        <w:pBdr>
+          <w:bottom w:val="single" w:sz="4" w:space="1" w:color="auto"/>
+        </w:pBdr>
+        <w:rPr>
+          <w:rFonts w:ascii="Arial" w:hAnsi="Arial" w:cs="Arial"/>
         </w:rPr>
       </w:pPr>
       <w:r>
         <w:rPr>
-          <w:lang w:val="cy-GB"/>
-        </w:rPr>
-        <w:t>Large print, traditional font – old members</w:t>
+          <w:rFonts w:ascii="Arial" w:hAnsi="Arial" w:cs="Arial"/>
+        </w:rPr>
+        <w:t>Nigel Hardy</w:t>
       </w:r>
     </w:p>
     <w:p>
       <w:pPr>
-        <w:pStyle w:val="ListParagraph"/>
-        <w:numPr>
-          <w:ilvl w:val="0"/>
-          <w:numId w:val="1"/>
-        </w:numPr>
-        <w:rPr>
-          <w:lang w:val="cy-GB"/>
+        <w:spacing w:before="240" w:line="480" w:lineRule="auto"/>
+        <w:rPr>
+          <w:rFonts w:ascii="Arial" w:hAnsi="Arial" w:cs="Arial"/>
+          <w:sz w:val="24"/>
+          <w:szCs w:val="24"/>
         </w:rPr>
       </w:pPr>
       <w:r>
         <w:rPr>
-          <w:lang w:val="cy-GB"/>
-        </w:rPr>
-        <w:t>Copy so that 1 book</w:t>
+          <w:rFonts w:ascii="Arial" w:hAnsi="Arial" w:cs="Arial"/>
+          <w:sz w:val="24"/>
+          <w:szCs w:val="24"/>
+        </w:rPr>
+        <w:t>This congregation is small and aging and includes at least one member displaying increasing cognitive difficulties. The</w:t>
+      </w:r>
+      <w:r>
+        <w:rPr>
+          <w:rFonts w:ascii="Arial" w:hAnsi="Arial" w:cs="Arial"/>
+          <w:sz w:val="24"/>
+          <w:szCs w:val="24"/>
+        </w:rPr>
+        <w:t>y</w:t>
+      </w:r>
+      <w:r>
+        <w:rPr>
+          <w:rFonts w:ascii="Arial" w:hAnsi="Arial" w:cs="Arial"/>
+          <w:sz w:val="24"/>
+          <w:szCs w:val="24"/>
+        </w:rPr>
+        <w:t xml:space="preserve"> are experie</w:t>
+      </w:r>
+      <w:r>
+        <w:rPr>
+          <w:rFonts w:ascii="Arial" w:hAnsi="Arial" w:cs="Arial"/>
+          <w:sz w:val="24"/>
+          <w:szCs w:val="24"/>
+        </w:rPr>
+        <w:t>nced</w:t>
+      </w:r>
+      <w:r>
+        <w:rPr>
+          <w:rFonts w:ascii="Arial" w:hAnsi="Arial" w:cs="Arial"/>
+          <w:sz w:val="24"/>
+          <w:szCs w:val="24"/>
+        </w:rPr>
+        <w:t xml:space="preserve"> churchgoers, now used to 1984 forms.  Services are held in a hall.</w:t>
       </w:r>
     </w:p>
     <w:p>
       <w:pPr>
-        <w:pStyle w:val="ListParagraph"/>
-        <w:numPr>
-          <w:ilvl w:val="0"/>
-          <w:numId w:val="1"/>
-        </w:numPr>
-        <w:rPr>
-          <w:lang w:val="cy-GB"/>
+        <w:spacing w:line="480" w:lineRule="auto"/>
+        <w:rPr>
+          <w:rFonts w:ascii="Arial" w:hAnsi="Arial" w:cs="Arial"/>
+          <w:sz w:val="24"/>
+          <w:szCs w:val="24"/>
         </w:rPr>
       </w:pPr>
       <w:r>
         <w:rPr>
-          <w:lang w:val="cy-GB"/>
-        </w:rPr>
-        <w:t>No pictures – not part of tradition</w:t>
+          <w:rFonts w:ascii="Arial" w:hAnsi="Arial" w:cs="Arial"/>
+          <w:sz w:val="24"/>
+          <w:szCs w:val="24"/>
+        </w:rPr>
+        <w:t>A sing</w:t>
+      </w:r>
+      <w:r>
+        <w:rPr>
+          <w:rFonts w:ascii="Arial" w:hAnsi="Arial" w:cs="Arial"/>
+          <w:sz w:val="24"/>
+          <w:szCs w:val="24"/>
+        </w:rPr>
+        <w:t xml:space="preserve">le booklet has been produced: multiple books and searching for material is causing increasing </w:t>
+      </w:r>
+      <w:r>
+        <w:rPr>
+          <w:rFonts w:ascii="Arial" w:hAnsi="Arial" w:cs="Arial"/>
+          <w:sz w:val="24"/>
+          <w:szCs w:val="24"/>
+        </w:rPr>
+        <w:t>problems (beyond those generally experienced), leading to disruption of the service flow and embarrassment. The booklet is an easily handled A5 and particularly large 14pt has been used to help aging eyes and, in fact</w:t>
+      </w:r>
+      <w:proofErr w:type="gramStart"/>
+      <w:r>
+        <w:rPr>
+          <w:rFonts w:ascii="Arial" w:hAnsi="Arial" w:cs="Arial"/>
+          <w:sz w:val="24"/>
+          <w:szCs w:val="24"/>
+        </w:rPr>
+        <w:t>,  all</w:t>
+      </w:r>
+      <w:proofErr w:type="gramEnd"/>
+      <w:r>
+        <w:rPr>
+          <w:rFonts w:ascii="Arial" w:hAnsi="Arial" w:cs="Arial"/>
+          <w:sz w:val="24"/>
+          <w:szCs w:val="24"/>
+        </w:rPr>
+        <w:t xml:space="preserve"> worshippers, given that lighting is not good in the hall. </w:t>
+      </w:r>
+      <w:r>
+        <w:rPr>
+          <w:rFonts w:ascii="Arial" w:hAnsi="Arial" w:cs="Arial"/>
+          <w:sz w:val="24"/>
+          <w:szCs w:val="24"/>
+        </w:rPr>
+        <w:t xml:space="preserve">The hall has projection facilities, but this would not be a familiar or comfortable to the congregation and might not be more visible.  </w:t>
+      </w:r>
+      <w:r>
+        <w:rPr>
+          <w:rFonts w:ascii="Arial" w:hAnsi="Arial" w:cs="Arial"/>
+          <w:sz w:val="24"/>
+          <w:szCs w:val="24"/>
+        </w:rPr>
+        <w:t>The font chosen is a traditional serif,</w:t>
+      </w:r>
+      <w:bookmarkStart w:id="0" w:name="_GoBack"/>
+      <w:bookmarkEnd w:id="0"/>
+      <w:r>
+        <w:rPr>
+          <w:rFonts w:ascii="Arial" w:hAnsi="Arial" w:cs="Arial"/>
+          <w:sz w:val="24"/>
+          <w:szCs w:val="24"/>
+        </w:rPr>
+        <w:t xml:space="preserve"> intended to be comfortable and familiar</w:t>
+      </w:r>
+      <w:r>
+        <w:rPr>
+          <w:rFonts w:ascii="Arial" w:hAnsi="Arial" w:cs="Arial"/>
+          <w:sz w:val="24"/>
+          <w:szCs w:val="24"/>
+        </w:rPr>
+        <w:t xml:space="preserve">, and layout it also traditional, following the familiar 1984 styles of indentation and emboldening. Pictures or other novel materials are likely to be a distraction to this congregation. </w:t>
+      </w:r>
+      <w:r>
+        <w:rPr>
+          <w:rFonts w:ascii="Arial" w:hAnsi="Arial" w:cs="Arial"/>
+          <w:sz w:val="24"/>
+          <w:szCs w:val="24"/>
+        </w:rPr>
+        <w:t>Due to infirmities and to the nature of the seating, kneeling</w:t>
+      </w:r>
+      <w:r>
+        <w:rPr>
+          <w:rFonts w:ascii="Arial" w:hAnsi="Arial" w:cs="Arial"/>
+          <w:sz w:val="24"/>
+          <w:szCs w:val="24"/>
+        </w:rPr>
+        <w:t xml:space="preserve"> and standing are not specified. </w:t>
+      </w:r>
+      <w:r>
+        <w:rPr>
+          <w:rFonts w:ascii="Arial" w:hAnsi="Arial" w:cs="Arial"/>
+          <w:sz w:val="24"/>
+          <w:szCs w:val="24"/>
+        </w:rPr>
+        <w:t xml:space="preserve">The congregation will stand for hymns. </w:t>
       </w:r>
     </w:p>
     <w:p>
       <w:pPr>
-        <w:pStyle w:val="ListParagraph"/>
-        <w:numPr>
-          <w:ilvl w:val="0"/>
-          <w:numId w:val="1"/>
-        </w:numPr>
-        <w:rPr>
-          <w:lang w:val="cy-GB"/>
+        <w:spacing w:line="480" w:lineRule="auto"/>
+        <w:rPr>
+          <w:rFonts w:ascii="Arial" w:hAnsi="Arial" w:cs="Arial"/>
+          <w:sz w:val="24"/>
+          <w:szCs w:val="24"/>
         </w:rPr>
       </w:pPr>
       <w:r>
         <w:rPr>
-          <w:lang w:val="cy-GB"/>
-        </w:rPr>
-        <w:t>Should be welsh: bilingual would be good</w:t>
+          <w:rFonts w:ascii="Arial" w:hAnsi="Arial" w:cs="Arial"/>
+          <w:sz w:val="24"/>
+          <w:szCs w:val="24"/>
+        </w:rPr>
+        <w:t>The service structure is based on</w:t>
+      </w:r>
+      <w:r>
+        <w:rPr>
+          <w:rFonts w:ascii="Arial" w:hAnsi="Arial" w:cs="Arial"/>
+          <w:sz w:val="24"/>
+          <w:szCs w:val="24"/>
+        </w:rPr>
+        <w:t xml:space="preserve"> that provided </w:t>
+      </w:r>
+      <w:r>
+        <w:rPr>
+          <w:rFonts w:ascii="Arial" w:hAnsi="Arial" w:cs="Arial"/>
+          <w:sz w:val="24"/>
+          <w:szCs w:val="24"/>
+        </w:rPr>
+        <w:t>f</w:t>
+      </w:r>
+      <w:r>
+        <w:rPr>
+          <w:rFonts w:ascii="Arial" w:hAnsi="Arial" w:cs="Arial"/>
+          <w:sz w:val="24"/>
+          <w:szCs w:val="24"/>
+        </w:rPr>
+        <w:t xml:space="preserve">or “Prayer </w:t>
+      </w:r>
+      <w:proofErr w:type="gramStart"/>
+      <w:r>
+        <w:rPr>
+          <w:rFonts w:ascii="Arial" w:hAnsi="Arial" w:cs="Arial"/>
+          <w:sz w:val="24"/>
+          <w:szCs w:val="24"/>
+        </w:rPr>
+        <w:t>During</w:t>
+      </w:r>
+      <w:proofErr w:type="gramEnd"/>
+      <w:r>
+        <w:rPr>
+          <w:rFonts w:ascii="Arial" w:hAnsi="Arial" w:cs="Arial"/>
+          <w:sz w:val="24"/>
+          <w:szCs w:val="24"/>
+        </w:rPr>
+        <w:t xml:space="preserve"> the Day”</w:t>
+      </w:r>
+      <w:r>
+        <w:rPr>
+          <w:rFonts w:ascii="Arial" w:hAnsi="Arial" w:cs="Arial"/>
+          <w:sz w:val="24"/>
+          <w:szCs w:val="24"/>
+        </w:rPr>
+        <w:t xml:space="preserve"> </w:t>
+      </w:r>
+      <w:sdt>
+        <w:sdtPr>
+          <w:rPr>
+            <w:rFonts w:ascii="Arial" w:hAnsi="Arial" w:cs="Arial"/>
+            <w:sz w:val="24"/>
+            <w:szCs w:val="24"/>
+          </w:rPr>
+          <w:id w:val="2013098363"/>
+          <w:citation/>
+        </w:sdtPr>
+        <w:sdtContent>
+          <w:r>
+            <w:rPr>
+              <w:rFonts w:ascii="Arial" w:hAnsi="Arial" w:cs="Arial"/>
+              <w:sz w:val="24"/>
+              <w:szCs w:val="24"/>
+            </w:rPr>
+            <w:fldChar w:fldCharType="begin"/>
+          </w:r>
+          <w:r>
+            <w:rPr>
+              <w:rFonts w:ascii="Arial" w:hAnsi="Arial" w:cs="Arial"/>
+              <w:sz w:val="24"/>
+              <w:szCs w:val="24"/>
+            </w:rPr>
+            <w:instrText xml:space="preserve"> CITATION BCP2009 \l 2057 </w:instrText>
+          </w:r>
+          <w:r>
+            <w:rPr>
+              <w:rFonts w:ascii="Arial" w:hAnsi="Arial" w:cs="Arial"/>
+              <w:sz w:val="24"/>
+              <w:szCs w:val="24"/>
+            </w:rPr>
+            <w:fldChar w:fldCharType="separate"/>
+          </w:r>
+          <w:r>
+            <w:rPr>
+              <w:rFonts w:ascii="Arial" w:hAnsi="Arial" w:cs="Arial"/>
+              <w:noProof/>
+              <w:sz w:val="24"/>
+              <w:szCs w:val="24"/>
+            </w:rPr>
+            <w:t>(BCP, 2009)</w:t>
+          </w:r>
+          <w:r>
+            <w:rPr>
+              <w:rFonts w:ascii="Arial" w:hAnsi="Arial" w:cs="Arial"/>
+              <w:sz w:val="24"/>
+              <w:szCs w:val="24"/>
+            </w:rPr>
+            <w:fldChar w:fldCharType="end"/>
+          </w:r>
+        </w:sdtContent>
+      </w:sdt>
+      <w:r>
+        <w:rPr>
+          <w:rFonts w:ascii="Arial" w:hAnsi="Arial" w:cs="Arial"/>
+          <w:sz w:val="24"/>
+          <w:szCs w:val="24"/>
+        </w:rPr>
+        <w:t xml:space="preserve"> and the them</w:t>
+      </w:r>
+      <w:r>
+        <w:rPr>
+          <w:rFonts w:ascii="Arial" w:hAnsi="Arial" w:cs="Arial"/>
+          <w:sz w:val="24"/>
+          <w:szCs w:val="24"/>
+        </w:rPr>
+        <w:t>e</w:t>
+      </w:r>
+      <w:r>
+        <w:rPr>
+          <w:rFonts w:ascii="Arial" w:hAnsi="Arial" w:cs="Arial"/>
+          <w:sz w:val="24"/>
+          <w:szCs w:val="24"/>
+        </w:rPr>
+        <w:t xml:space="preserve"> is taken from </w:t>
+      </w:r>
+      <w:r>
+        <w:rPr>
+          <w:rFonts w:ascii="Arial" w:hAnsi="Arial" w:cs="Arial"/>
+          <w:sz w:val="24"/>
+          <w:szCs w:val="24"/>
+        </w:rPr>
+        <w:t>the</w:t>
+      </w:r>
+      <w:r>
+        <w:rPr>
+          <w:rFonts w:ascii="Arial" w:hAnsi="Arial" w:cs="Arial"/>
+          <w:sz w:val="24"/>
+          <w:szCs w:val="24"/>
+        </w:rPr>
+        <w:t xml:space="preserve"> set reading:</w:t>
+      </w:r>
+      <w:r>
+        <w:rPr>
+          <w:rFonts w:ascii="Arial" w:hAnsi="Arial" w:cs="Arial"/>
+          <w:sz w:val="24"/>
+          <w:szCs w:val="24"/>
+        </w:rPr>
+        <w:t xml:space="preserve"> Philippians 4:4-7. “Peace”</w:t>
+      </w:r>
+      <w:r>
+        <w:rPr>
+          <w:rFonts w:ascii="Arial" w:hAnsi="Arial" w:cs="Arial"/>
+          <w:sz w:val="24"/>
+          <w:szCs w:val="24"/>
+        </w:rPr>
+        <w:t>, a word widely used at the Christmas season, is taken from it a</w:t>
+      </w:r>
+      <w:r>
+        <w:rPr>
+          <w:rFonts w:ascii="Arial" w:hAnsi="Arial" w:cs="Arial"/>
+          <w:sz w:val="24"/>
+          <w:szCs w:val="24"/>
+        </w:rPr>
+        <w:t xml:space="preserve">nd this is pointed out in the introduction </w:t>
+      </w:r>
+      <w:r>
+        <w:rPr>
+          <w:rFonts w:ascii="Arial" w:hAnsi="Arial" w:cs="Arial"/>
+          <w:sz w:val="24"/>
+          <w:szCs w:val="24"/>
+        </w:rPr>
+        <w:t>to alert the congregation to it. Hymn is chosen to start the service, that is familiar for</w:t>
+      </w:r>
+      <w:r>
+        <w:rPr>
+          <w:rFonts w:ascii="Arial" w:hAnsi="Arial" w:cs="Arial"/>
+          <w:sz w:val="24"/>
+          <w:szCs w:val="24"/>
+        </w:rPr>
+        <w:t xml:space="preserve"> the congregation and one is</w:t>
+      </w:r>
+      <w:r>
+        <w:rPr>
+          <w:rFonts w:ascii="Arial" w:hAnsi="Arial" w:cs="Arial"/>
+          <w:sz w:val="24"/>
+          <w:szCs w:val="24"/>
+        </w:rPr>
+        <w:t xml:space="preserve"> chosen which is more able to able to introduce the theme of the service than any of the provided alternatives. </w:t>
+      </w:r>
+      <w:r>
+        <w:rPr>
+          <w:rFonts w:ascii="Arial" w:hAnsi="Arial" w:cs="Arial"/>
+          <w:sz w:val="24"/>
+          <w:szCs w:val="24"/>
+        </w:rPr>
+        <w:t xml:space="preserve">The vesicles appear after the Hymn, so as not to distract from the opening and since the words </w:t>
+      </w:r>
+      <w:r>
+        <w:rPr>
+          <w:rFonts w:ascii="Arial" w:hAnsi="Arial" w:cs="Arial"/>
+          <w:sz w:val="24"/>
+          <w:szCs w:val="24"/>
+        </w:rPr>
+        <w:lastRenderedPageBreak/>
+        <w:t xml:space="preserve">are particularly relevant to the service theme. </w:t>
+      </w:r>
+      <w:r>
+        <w:rPr>
+          <w:rFonts w:ascii="Arial" w:hAnsi="Arial" w:cs="Arial"/>
+          <w:sz w:val="24"/>
+          <w:szCs w:val="24"/>
+        </w:rPr>
+        <w:t>Alleluias are omitted since it is not Easter.</w:t>
       </w:r>
     </w:p>
     <w:p>
       <w:pPr>
-        <w:pStyle w:val="ListParagraph"/>
-        <w:numPr>
-          <w:ilvl w:val="0"/>
-          <w:numId w:val="1"/>
-        </w:numPr>
-        <w:rPr>
-          <w:lang w:val="cy-GB"/>
+        <w:spacing w:line="480" w:lineRule="auto"/>
+        <w:rPr>
+          <w:rFonts w:ascii="Arial" w:hAnsi="Arial" w:cs="Arial"/>
+          <w:sz w:val="24"/>
+          <w:szCs w:val="24"/>
         </w:rPr>
       </w:pPr>
       <w:r>
         <w:rPr>
-          <w:lang w:val="cy-GB"/>
-        </w:rPr>
-        <w:t>Not OHP – sight, (location would allow); could be attractive</w:t>
+          <w:rFonts w:ascii="Arial" w:hAnsi="Arial" w:cs="Arial"/>
+          <w:sz w:val="24"/>
+          <w:szCs w:val="24"/>
+        </w:rPr>
+        <w:t xml:space="preserve">The ministry of the word begins with the psalm as suggested, using the set </w:t>
+      </w:r>
+      <w:r>
+        <w:rPr>
+          <w:rFonts w:ascii="Arial" w:hAnsi="Arial" w:cs="Arial"/>
+          <w:sz w:val="24"/>
+          <w:szCs w:val="24"/>
+        </w:rPr>
+        <w:t>psalm</w:t>
+      </w:r>
+      <w:r>
+        <w:rPr>
+          <w:rFonts w:ascii="Arial" w:hAnsi="Arial" w:cs="Arial"/>
+          <w:sz w:val="24"/>
+          <w:szCs w:val="24"/>
+        </w:rPr>
+        <w:t xml:space="preserve">. It will be said </w:t>
+      </w:r>
+      <w:r>
+        <w:rPr>
+          <w:rFonts w:ascii="Arial" w:hAnsi="Arial" w:cs="Arial"/>
+          <w:sz w:val="24"/>
+          <w:szCs w:val="24"/>
+        </w:rPr>
+        <w:t>in unison, due to the small numbers and it is presented without marking</w:t>
+      </w:r>
+      <w:r>
+        <w:rPr>
+          <w:rFonts w:ascii="Arial" w:hAnsi="Arial" w:cs="Arial"/>
+          <w:sz w:val="24"/>
+          <w:szCs w:val="24"/>
+        </w:rPr>
+        <w:t>s,</w:t>
+      </w:r>
+      <w:r>
+        <w:rPr>
+          <w:rFonts w:ascii="Arial" w:hAnsi="Arial" w:cs="Arial"/>
+          <w:sz w:val="24"/>
+          <w:szCs w:val="24"/>
+        </w:rPr>
+        <w:t xml:space="preserve"> to ease reading and natural delivery. </w:t>
+      </w:r>
+      <w:r>
+        <w:rPr>
+          <w:rFonts w:ascii="Arial" w:hAnsi="Arial" w:cs="Arial"/>
+          <w:sz w:val="24"/>
+          <w:szCs w:val="24"/>
+        </w:rPr>
+        <w:t xml:space="preserve">Only the single reading </w:t>
+      </w:r>
+      <w:proofErr w:type="spellStart"/>
+      <w:r>
+        <w:rPr>
+          <w:rFonts w:ascii="Arial" w:hAnsi="Arial" w:cs="Arial"/>
+          <w:sz w:val="24"/>
+          <w:szCs w:val="24"/>
+        </w:rPr>
+        <w:t>ì</w:t>
+      </w:r>
+      <w:r>
+        <w:rPr>
+          <w:rFonts w:ascii="Arial" w:hAnsi="Arial" w:cs="Arial"/>
+          <w:sz w:val="24"/>
+          <w:szCs w:val="24"/>
+        </w:rPr>
+        <w:t>s</w:t>
+      </w:r>
+      <w:proofErr w:type="spellEnd"/>
+      <w:r>
+        <w:rPr>
+          <w:rFonts w:ascii="Arial" w:hAnsi="Arial" w:cs="Arial"/>
+          <w:sz w:val="24"/>
+          <w:szCs w:val="24"/>
+        </w:rPr>
+        <w:t xml:space="preserve"> included, as per</w:t>
+      </w:r>
+      <w:r>
+        <w:rPr>
+          <w:rFonts w:ascii="Arial" w:hAnsi="Arial" w:cs="Arial"/>
+          <w:sz w:val="24"/>
+          <w:szCs w:val="24"/>
+        </w:rPr>
+        <w:t xml:space="preserve"> </w:t>
+      </w:r>
+      <w:sdt>
+        <w:sdtPr>
+          <w:rPr>
+            <w:rFonts w:ascii="Arial" w:hAnsi="Arial" w:cs="Arial"/>
+            <w:sz w:val="24"/>
+            <w:szCs w:val="24"/>
+          </w:rPr>
+          <w:id w:val="1519347303"/>
+          <w:citation/>
+        </w:sdtPr>
+        <w:sdtContent>
+          <w:r>
+            <w:rPr>
+              <w:rFonts w:ascii="Arial" w:hAnsi="Arial" w:cs="Arial"/>
+              <w:sz w:val="24"/>
+              <w:szCs w:val="24"/>
+            </w:rPr>
+            <w:fldChar w:fldCharType="begin"/>
+          </w:r>
+          <w:r>
+            <w:rPr>
+              <w:rFonts w:ascii="Arial" w:hAnsi="Arial" w:cs="Arial"/>
+              <w:sz w:val="24"/>
+              <w:szCs w:val="24"/>
+            </w:rPr>
+            <w:instrText xml:space="preserve"> CITATION BCP2009 \l 2057 </w:instrText>
+          </w:r>
+          <w:r>
+            <w:rPr>
+              <w:rFonts w:ascii="Arial" w:hAnsi="Arial" w:cs="Arial"/>
+              <w:sz w:val="24"/>
+              <w:szCs w:val="24"/>
+            </w:rPr>
+            <w:fldChar w:fldCharType="separate"/>
+          </w:r>
+          <w:r>
+            <w:rPr>
+              <w:rFonts w:ascii="Arial" w:hAnsi="Arial" w:cs="Arial"/>
+              <w:noProof/>
+              <w:sz w:val="24"/>
+              <w:szCs w:val="24"/>
+            </w:rPr>
+            <w:t>(BCP, 2009)</w:t>
+          </w:r>
+          <w:r>
+            <w:rPr>
+              <w:rFonts w:ascii="Arial" w:hAnsi="Arial" w:cs="Arial"/>
+              <w:sz w:val="24"/>
+              <w:szCs w:val="24"/>
+            </w:rPr>
+            <w:fldChar w:fldCharType="end"/>
+          </w:r>
+        </w:sdtContent>
+      </w:sdt>
+      <w:r>
+        <w:rPr>
+          <w:rFonts w:ascii="Arial" w:hAnsi="Arial" w:cs="Arial"/>
+          <w:sz w:val="24"/>
+          <w:szCs w:val="24"/>
+        </w:rPr>
+        <w:t xml:space="preserve"> and since the other set readings are not directly related. </w:t>
+      </w:r>
+      <w:r>
+        <w:rPr>
+          <w:rFonts w:ascii="Arial" w:hAnsi="Arial" w:cs="Arial"/>
+          <w:sz w:val="24"/>
+          <w:szCs w:val="24"/>
+        </w:rPr>
+        <w:t xml:space="preserve"> </w:t>
+      </w:r>
+      <w:r>
+        <w:rPr>
+          <w:rFonts w:ascii="Arial" w:hAnsi="Arial" w:cs="Arial"/>
+          <w:sz w:val="24"/>
+          <w:szCs w:val="24"/>
+        </w:rPr>
+        <w:t xml:space="preserve">A sermon and creed are added, as suggested in </w:t>
+      </w:r>
+      <w:sdt>
+        <w:sdtPr>
+          <w:rPr>
+            <w:rFonts w:ascii="Arial" w:hAnsi="Arial" w:cs="Arial"/>
+            <w:sz w:val="24"/>
+            <w:szCs w:val="24"/>
+          </w:rPr>
+          <w:id w:val="1573155811"/>
+          <w:citation/>
+        </w:sdtPr>
+        <w:sdtContent>
+          <w:r>
+            <w:rPr>
+              <w:rFonts w:ascii="Arial" w:hAnsi="Arial" w:cs="Arial"/>
+              <w:sz w:val="24"/>
+              <w:szCs w:val="24"/>
+            </w:rPr>
+            <w:fldChar w:fldCharType="begin"/>
+          </w:r>
+          <w:r>
+            <w:rPr>
+              <w:rFonts w:ascii="Arial" w:hAnsi="Arial" w:cs="Arial"/>
+              <w:sz w:val="24"/>
+              <w:szCs w:val="24"/>
+            </w:rPr>
+            <w:instrText xml:space="preserve">CITATION Com00 \l 2057 </w:instrText>
+          </w:r>
+          <w:r>
+            <w:rPr>
+              <w:rFonts w:ascii="Arial" w:hAnsi="Arial" w:cs="Arial"/>
+              <w:sz w:val="24"/>
+              <w:szCs w:val="24"/>
+            </w:rPr>
+            <w:fldChar w:fldCharType="separate"/>
+          </w:r>
+          <w:r>
+            <w:rPr>
+              <w:rFonts w:ascii="Arial" w:hAnsi="Arial" w:cs="Arial"/>
+              <w:noProof/>
+              <w:sz w:val="24"/>
+              <w:szCs w:val="24"/>
+            </w:rPr>
+            <w:t>(CW, 2000)</w:t>
+          </w:r>
+          <w:r>
+            <w:rPr>
+              <w:rFonts w:ascii="Arial" w:hAnsi="Arial" w:cs="Arial"/>
+              <w:sz w:val="24"/>
+              <w:szCs w:val="24"/>
+            </w:rPr>
+            <w:fldChar w:fldCharType="end"/>
+          </w:r>
+        </w:sdtContent>
+      </w:sdt>
+      <w:r>
+        <w:rPr>
+          <w:rFonts w:ascii="Arial" w:hAnsi="Arial" w:cs="Arial"/>
+          <w:sz w:val="24"/>
+          <w:szCs w:val="24"/>
+        </w:rPr>
+        <w:t xml:space="preserve"> . The </w:t>
+      </w:r>
+      <w:r>
+        <w:rPr>
+          <w:rFonts w:ascii="Arial" w:hAnsi="Arial" w:cs="Arial"/>
+          <w:sz w:val="24"/>
+          <w:szCs w:val="24"/>
+        </w:rPr>
+        <w:t xml:space="preserve">single reading is small but can be expanded on usefully, considering the wider meanings of </w:t>
+      </w:r>
+      <w:r>
+        <w:rPr>
+          <w:rFonts w:ascii="Arial" w:hAnsi="Arial" w:cs="Arial"/>
+          <w:i/>
+          <w:sz w:val="24"/>
+          <w:szCs w:val="24"/>
+        </w:rPr>
+        <w:t>shalom</w:t>
+      </w:r>
+      <w:r>
+        <w:rPr>
+          <w:rFonts w:ascii="Arial" w:hAnsi="Arial" w:cs="Arial"/>
+          <w:sz w:val="24"/>
+          <w:szCs w:val="24"/>
+        </w:rPr>
+        <w:t xml:space="preserve">, the </w:t>
+      </w:r>
+      <w:r>
+        <w:rPr>
+          <w:rFonts w:ascii="Arial" w:hAnsi="Arial" w:cs="Arial"/>
+          <w:sz w:val="24"/>
+          <w:szCs w:val="24"/>
+        </w:rPr>
+        <w:t>breadth</w:t>
+      </w:r>
+      <w:r>
+        <w:rPr>
+          <w:rFonts w:ascii="Arial" w:hAnsi="Arial" w:cs="Arial"/>
+          <w:sz w:val="24"/>
+          <w:szCs w:val="24"/>
+        </w:rPr>
+        <w:t xml:space="preserve"> of the true peace brought by Christ, </w:t>
+      </w:r>
+      <w:r>
+        <w:rPr>
+          <w:rFonts w:ascii="Arial" w:hAnsi="Arial" w:cs="Arial"/>
+          <w:sz w:val="24"/>
+          <w:szCs w:val="24"/>
+        </w:rPr>
+        <w:t xml:space="preserve">and </w:t>
+      </w:r>
+      <w:r>
+        <w:rPr>
+          <w:rFonts w:ascii="Arial" w:hAnsi="Arial" w:cs="Arial"/>
+          <w:sz w:val="24"/>
+          <w:szCs w:val="24"/>
+        </w:rPr>
+        <w:t xml:space="preserve">the one aspect of it: the absence of war which will be the meaning placed on Christmas card quotes. </w:t>
+      </w:r>
+      <w:r>
+        <w:rPr>
+          <w:rFonts w:ascii="Arial" w:hAnsi="Arial" w:cs="Arial"/>
+          <w:sz w:val="24"/>
+          <w:szCs w:val="24"/>
+        </w:rPr>
+        <w:t>The creed provides a response to the ministry by the congregation.</w:t>
       </w:r>
     </w:p>
     <w:p>
       <w:pPr>
-        <w:pStyle w:val="ListParagraph"/>
-        <w:numPr>
-          <w:ilvl w:val="0"/>
-          <w:numId w:val="1"/>
-        </w:numPr>
-        <w:rPr>
-          <w:lang w:val="cy-GB"/>
+        <w:spacing w:line="480" w:lineRule="auto"/>
+        <w:rPr>
+          <w:rFonts w:ascii="Arial" w:hAnsi="Arial" w:cs="Arial"/>
+          <w:sz w:val="24"/>
+          <w:szCs w:val="24"/>
         </w:rPr>
       </w:pPr>
       <w:r>
         <w:rPr>
-          <w:lang w:val="cy-GB"/>
-        </w:rPr>
-        <w:t>Lectionary since in Advent 3</w:t>
+          <w:rFonts w:ascii="Arial" w:hAnsi="Arial" w:cs="Arial"/>
+          <w:sz w:val="24"/>
+          <w:szCs w:val="24"/>
+        </w:rPr>
+        <w:t>Prayers in</w:t>
+      </w:r>
+      <w:r>
+        <w:rPr>
+          <w:rFonts w:ascii="Arial" w:hAnsi="Arial" w:cs="Arial"/>
+          <w:sz w:val="24"/>
+          <w:szCs w:val="24"/>
+        </w:rPr>
+        <w:t xml:space="preserve"> the 1984 form are used. The first is very familiar and relevant to the theme. The second, partly extempor</w:t>
+      </w:r>
+      <w:r>
+        <w:rPr>
+          <w:rFonts w:ascii="Arial" w:hAnsi="Arial" w:cs="Arial"/>
+          <w:sz w:val="24"/>
+          <w:szCs w:val="24"/>
+        </w:rPr>
+        <w:t>ar</w:t>
+      </w:r>
+      <w:r>
+        <w:rPr>
+          <w:rFonts w:ascii="Arial" w:hAnsi="Arial" w:cs="Arial"/>
+          <w:sz w:val="24"/>
+          <w:szCs w:val="24"/>
+        </w:rPr>
+        <w:t xml:space="preserve">y, concerns a current event. </w:t>
+      </w:r>
+      <w:proofErr w:type="spellStart"/>
+      <w:r>
+        <w:rPr>
+          <w:rFonts w:ascii="Arial" w:hAnsi="Arial" w:cs="Arial"/>
+          <w:sz w:val="24"/>
+          <w:szCs w:val="24"/>
+        </w:rPr>
+        <w:t>The</w:t>
+      </w:r>
+      <w:proofErr w:type="spellEnd"/>
+      <w:r>
+        <w:rPr>
+          <w:rFonts w:ascii="Arial" w:hAnsi="Arial" w:cs="Arial"/>
+          <w:sz w:val="24"/>
+          <w:szCs w:val="24"/>
+        </w:rPr>
+        <w:t xml:space="preserve"> collect and the Lord’s Prayer follow. </w:t>
       </w:r>
     </w:p>
     <w:p>
       <w:pPr>
-        <w:pStyle w:val="ListParagraph"/>
-        <w:numPr>
-          <w:ilvl w:val="0"/>
-          <w:numId w:val="1"/>
-        </w:numPr>
-        <w:rPr>
-          <w:lang w:val="cy-GB"/>
+        <w:spacing w:line="480" w:lineRule="auto"/>
+        <w:rPr>
+          <w:rFonts w:ascii="Arial" w:hAnsi="Arial" w:cs="Arial"/>
+          <w:sz w:val="24"/>
+          <w:szCs w:val="24"/>
         </w:rPr>
       </w:pPr>
       <w:r>
         <w:rPr>
-          <w:lang w:val="cy-GB"/>
-        </w:rPr>
-        <w:t>Alleluias omitted since not Easter.</w:t>
+          <w:rFonts w:ascii="Arial" w:hAnsi="Arial" w:cs="Arial"/>
+          <w:sz w:val="24"/>
+          <w:szCs w:val="24"/>
+        </w:rPr>
+        <w:t>To make a clear ending a hymn is used, book-casing with the start and again providing an opportunity for praise around the theme of peace.  Grace is said together, appropriate for a small group and familiar to the congregation.</w:t>
       </w:r>
     </w:p>
-    <w:p>
-      <w:pPr>
-        <w:pStyle w:val="ListParagraph"/>
-        <w:numPr>
-          <w:ilvl w:val="0"/>
-          <w:numId w:val="1"/>
-        </w:numPr>
-        <w:rPr>
-          <w:lang w:val="cy-GB"/>
-        </w:rPr>
-      </w:pPr>
-      <w:r>
-        <w:rPr>
-          <w:lang w:val="cy-GB"/>
-        </w:rPr>
-        <w:t xml:space="preserve">Hymn to start, that is familiar for the congregation and one can be chosen which is more able to able to introduce the theme of the service than any of the provided </w:t>
-      </w:r>
-      <w:r>
-        <w:rPr>
-          <w:lang w:val="cy-GB"/>
-        </w:rPr>
-        <w:t xml:space="preserve">alternatives.. </w:t>
-      </w:r>
-    </w:p>
-    <w:p>
-      <w:pPr>
-        <w:pStyle w:val="ListParagraph"/>
-        <w:numPr>
-          <w:ilvl w:val="0"/>
-          <w:numId w:val="1"/>
-        </w:numPr>
-        <w:rPr>
-          <w:lang w:val="cy-GB"/>
-        </w:rPr>
-      </w:pPr>
-      <w:r>
-        <w:rPr>
-          <w:lang w:val="cy-GB"/>
-        </w:rPr>
-        <w:t>Only 1 reading rather than two  not directly related</w:t>
-      </w:r>
-    </w:p>
-    <w:p>
-      <w:pPr>
-        <w:pStyle w:val="ListParagraph"/>
-        <w:numPr>
-          <w:ilvl w:val="0"/>
-          <w:numId w:val="1"/>
-        </w:numPr>
-        <w:rPr>
-          <w:lang w:val="cy-GB"/>
-        </w:rPr>
-      </w:pPr>
-      <w:r>
-        <w:rPr>
-          <w:lang w:val="cy-GB"/>
-        </w:rPr>
-        <w:t>Collect with prayers since not introducing re</w:t>
-      </w:r>
-      <w:r>
-        <w:rPr>
-          <w:lang w:val="cy-GB"/>
-        </w:rPr>
-        <w:t>a</w:t>
-      </w:r>
-      <w:r>
-        <w:rPr>
-          <w:lang w:val="cy-GB"/>
-        </w:rPr>
-        <w:t xml:space="preserve">dings directly. </w:t>
-      </w:r>
-    </w:p>
-    <w:p>
-      <w:pPr>
-        <w:pStyle w:val="ListParagraph"/>
-        <w:numPr>
-          <w:ilvl w:val="0"/>
-          <w:numId w:val="1"/>
-        </w:numPr>
-        <w:rPr>
-          <w:lang w:val="cy-GB"/>
-        </w:rPr>
-      </w:pPr>
-      <w:r>
-        <w:rPr>
-          <w:lang w:val="cy-GB"/>
-        </w:rPr>
-        <w:t>Cop</w:t>
-      </w:r>
-      <w:r>
-        <w:rPr>
-          <w:lang w:val="cy-GB"/>
-        </w:rPr>
-        <w:t>ied Psalm and Reading to avoid searchign in extra books.</w:t>
-      </w:r>
-    </w:p>
-    <w:p>
-      <w:pPr>
-        <w:pStyle w:val="ListParagraph"/>
-        <w:numPr>
-          <w:ilvl w:val="0"/>
-          <w:numId w:val="1"/>
-        </w:numPr>
-        <w:rPr>
-          <w:lang w:val="cy-GB"/>
-        </w:rPr>
-      </w:pPr>
-      <w:r>
-        <w:rPr>
-          <w:lang w:val="cy-GB"/>
-        </w:rPr>
-        <w:t xml:space="preserve">Included the creed as a response to the reading. </w:t>
-      </w:r>
-    </w:p>
-    <w:p>
-      <w:pPr>
-        <w:pStyle w:val="ListParagraph"/>
-        <w:numPr>
-          <w:ilvl w:val="0"/>
-          <w:numId w:val="1"/>
-        </w:numPr>
-        <w:rPr>
-          <w:lang w:val="cy-GB"/>
-        </w:rPr>
-      </w:pPr>
-      <w:r>
-        <w:rPr>
-          <w:lang w:val="cy-GB"/>
-        </w:rPr>
-        <w:t>Hymn as a familiar ending and to provide praise relevant to the</w:t>
-      </w:r>
-      <w:bookmarkStart w:id="0" w:name="_GoBack"/>
-      <w:bookmarkEnd w:id="0"/>
-      <w:r>
-        <w:rPr>
-          <w:lang w:val="cy-GB"/>
-        </w:rPr>
-        <w:t xml:space="preserve"> theme. </w:t>
-      </w:r>
-    </w:p>
-    <w:p>
-      <w:pPr>
-        <w:rPr>
-          <w:lang w:val="cy-GB"/>
-        </w:rPr>
-      </w:pPr>
-    </w:p>
+    <w:sdt>
+      <w:sdtPr>
+        <w:rPr>
+          <w:rFonts w:ascii="Arial" w:hAnsi="Arial" w:cs="Arial"/>
+        </w:rPr>
+        <w:id w:val="-2080427673"/>
+        <w:docPartObj>
+          <w:docPartGallery w:val="Bibliographies"/>
+          <w:docPartUnique/>
+        </w:docPartObj>
+      </w:sdtPr>
+      <w:sdtEndPr>
+        <w:rPr>
+          <w:rFonts w:asciiTheme="minorHAnsi" w:eastAsiaTheme="minorHAnsi" w:hAnsiTheme="minorHAnsi" w:cstheme="minorBidi"/>
+          <w:color w:val="auto"/>
+          <w:sz w:val="22"/>
+          <w:szCs w:val="22"/>
+          <w:lang w:val="en-GB"/>
+        </w:rPr>
+      </w:sdtEndPr>
+      <w:sdtContent>
+        <w:p>
+          <w:pPr>
+            <w:pStyle w:val="Heading1"/>
+            <w:rPr>
+              <w:rFonts w:ascii="Arial" w:hAnsi="Arial" w:cs="Arial"/>
+            </w:rPr>
+          </w:pPr>
+          <w:r>
+            <w:rPr>
+              <w:rFonts w:ascii="Arial" w:hAnsi="Arial" w:cs="Arial"/>
+            </w:rPr>
+            <w:t>Bibliography</w:t>
+          </w:r>
+        </w:p>
+        <w:sdt>
+          <w:sdtPr>
+            <w:rPr>
+              <w:rFonts w:ascii="Arial" w:hAnsi="Arial" w:cs="Arial"/>
+            </w:rPr>
+            <w:id w:val="111145805"/>
+            <w:bibliography/>
+          </w:sdtPr>
+          <w:sdtEndPr>
+            <w:rPr>
+              <w:rFonts w:asciiTheme="minorHAnsi" w:hAnsiTheme="minorHAnsi" w:cstheme="minorBidi"/>
+            </w:rPr>
+          </w:sdtEndPr>
+          <w:sdtContent>
+            <w:p>
+              <w:pPr>
+                <w:pStyle w:val="Bibliography"/>
+                <w:rPr>
+                  <w:rFonts w:ascii="Arial" w:hAnsi="Arial" w:cs="Arial"/>
+                  <w:noProof/>
+                  <w:sz w:val="24"/>
+                  <w:szCs w:val="24"/>
+                  <w:lang w:val="en-US"/>
+                </w:rPr>
+              </w:pPr>
+              <w:r>
+                <w:rPr>
+                  <w:rFonts w:ascii="Arial" w:hAnsi="Arial" w:cs="Arial"/>
+                </w:rPr>
+                <w:fldChar w:fldCharType="begin"/>
+              </w:r>
+              <w:r>
+                <w:rPr>
+                  <w:rFonts w:ascii="Arial" w:hAnsi="Arial" w:cs="Arial"/>
+                </w:rPr>
+                <w:instrText xml:space="preserve"> BIBLIOGRAPHY </w:instrText>
+              </w:r>
+              <w:r>
+                <w:rPr>
+                  <w:rFonts w:ascii="Arial" w:hAnsi="Arial" w:cs="Arial"/>
+                </w:rPr>
+                <w:fldChar w:fldCharType="separate"/>
+              </w:r>
+              <w:r>
+                <w:rPr>
+                  <w:rFonts w:ascii="Arial" w:hAnsi="Arial" w:cs="Arial"/>
+                  <w:noProof/>
+                  <w:lang w:val="en-US"/>
+                </w:rPr>
+                <w:t xml:space="preserve">BCP, 2009. </w:t>
+              </w:r>
+              <w:r>
+                <w:rPr>
+                  <w:rFonts w:ascii="Arial" w:hAnsi="Arial" w:cs="Arial"/>
+                  <w:i/>
+                  <w:iCs/>
+                  <w:noProof/>
+                  <w:lang w:val="en-US"/>
+                </w:rPr>
+                <w:t xml:space="preserve">The Book of Common Prayer for use in the Church in Wales 2009: Daily Prayer. </w:t>
+              </w:r>
+              <w:r>
+                <w:rPr>
+                  <w:rFonts w:ascii="Arial" w:hAnsi="Arial" w:cs="Arial"/>
+                  <w:noProof/>
+                  <w:lang w:val="en-US"/>
+                </w:rPr>
+                <w:t>Norwich: Canterbury.</w:t>
+              </w:r>
+            </w:p>
+            <w:p>
+              <w:pPr>
+                <w:pStyle w:val="Bibliography"/>
+                <w:rPr>
+                  <w:rFonts w:ascii="Arial" w:hAnsi="Arial" w:cs="Arial"/>
+                  <w:noProof/>
+                  <w:lang w:val="en-US"/>
+                </w:rPr>
+              </w:pPr>
+              <w:r>
+                <w:rPr>
+                  <w:rFonts w:ascii="Arial" w:hAnsi="Arial" w:cs="Arial"/>
+                  <w:noProof/>
+                  <w:lang w:val="en-US"/>
+                </w:rPr>
+                <w:t xml:space="preserve">CW, 2000. </w:t>
+              </w:r>
+              <w:r>
+                <w:rPr>
+                  <w:rFonts w:ascii="Arial" w:hAnsi="Arial" w:cs="Arial"/>
+                  <w:i/>
+                  <w:iCs/>
+                  <w:noProof/>
+                  <w:lang w:val="en-US"/>
+                </w:rPr>
+                <w:t xml:space="preserve">Common Worship: Services and Prayers for the Church of England. </w:t>
+              </w:r>
+              <w:r>
+                <w:rPr>
+                  <w:rFonts w:ascii="Arial" w:hAnsi="Arial" w:cs="Arial"/>
+                  <w:noProof/>
+                  <w:lang w:val="en-US"/>
+                </w:rPr>
+                <w:t>1st ed. London: Church House Publishing.</w:t>
+              </w:r>
+            </w:p>
+            <w:p>
+              <w:r>
+                <w:rPr>
+                  <w:rFonts w:ascii="Arial" w:hAnsi="Arial" w:cs="Arial"/>
+                  <w:b/>
+                  <w:bCs/>
+                  <w:noProof/>
+                </w:rPr>
+                <w:fldChar w:fldCharType="end"/>
+              </w:r>
+            </w:p>
+          </w:sdtContent>
+        </w:sdt>
+      </w:sdtContent>
+    </w:sdt>
     <w:sectPr>
       <w:pgSz w:w="11906" w:h="16838"/>
       <w:pgMar w:top="1440" w:right="1440" w:bottom="1440" w:left="1440" w:header="708" w:footer="708" w:gutter="0"/>
@@ -813,6 +1491,28 @@
     <w:name w:val="Normal"/>
     <w:qFormat/>
   </w:style>
+  <w:style w:type="paragraph" w:styleId="Heading1">
+    <w:name w:val="heading 1"/>
+    <w:basedOn w:val="Normal"/>
+    <w:next w:val="Normal"/>
+    <w:link w:val="Heading1Char"/>
+    <w:uiPriority w:val="9"/>
+    <w:qFormat/>
+    <w:rsid w:val="0087709C"/>
+    <w:pPr>
+      <w:keepNext/>
+      <w:keepLines/>
+      <w:spacing w:before="240" w:after="0"/>
+      <w:outlineLvl w:val="0"/>
+    </w:pPr>
+    <w:rPr>
+      <w:rFonts w:asciiTheme="majorHAnsi" w:eastAsiaTheme="majorEastAsia" w:hAnsiTheme="majorHAnsi" w:cstheme="majorBidi"/>
+      <w:color w:val="2E74B5" w:themeColor="accent1" w:themeShade="BF"/>
+      <w:sz w:val="32"/>
+      <w:szCs w:val="32"/>
+      <w:lang w:val="en-US"/>
+    </w:rPr>
+  </w:style>
   <w:style w:type="character" w:default="1" w:styleId="DefaultParagraphFont">
     <w:name w:val="Default Paragraph Font"/>
     <w:uiPriority w:val="1"/>
@@ -850,6 +1550,62 @@
       <w:ind w:left="720"/>
       <w:contextualSpacing/>
     </w:pPr>
+  </w:style>
+  <w:style w:type="paragraph" w:styleId="Title">
+    <w:name w:val="Title"/>
+    <w:basedOn w:val="Normal"/>
+    <w:next w:val="Normal"/>
+    <w:link w:val="TitleChar"/>
+    <w:uiPriority w:val="10"/>
+    <w:qFormat/>
+    <w:rsid w:val="00340C0F"/>
+    <w:pPr>
+      <w:spacing w:after="0" w:line="240" w:lineRule="auto"/>
+      <w:contextualSpacing/>
+    </w:pPr>
+    <w:rPr>
+      <w:rFonts w:asciiTheme="majorHAnsi" w:eastAsiaTheme="majorEastAsia" w:hAnsiTheme="majorHAnsi" w:cstheme="majorBidi"/>
+      <w:spacing w:val="-10"/>
+      <w:kern w:val="28"/>
+      <w:sz w:val="56"/>
+      <w:szCs w:val="56"/>
+    </w:rPr>
+  </w:style>
+  <w:style w:type="character" w:customStyle="1" w:styleId="TitleChar">
+    <w:name w:val="Title Char"/>
+    <w:basedOn w:val="DefaultParagraphFont"/>
+    <w:link w:val="Title"/>
+    <w:uiPriority w:val="10"/>
+    <w:rsid w:val="00340C0F"/>
+    <w:rPr>
+      <w:rFonts w:asciiTheme="majorHAnsi" w:eastAsiaTheme="majorEastAsia" w:hAnsiTheme="majorHAnsi" w:cstheme="majorBidi"/>
+      <w:spacing w:val="-10"/>
+      <w:kern w:val="28"/>
+      <w:sz w:val="56"/>
+      <w:szCs w:val="56"/>
+    </w:rPr>
+  </w:style>
+  <w:style w:type="character" w:customStyle="1" w:styleId="Heading1Char">
+    <w:name w:val="Heading 1 Char"/>
+    <w:basedOn w:val="DefaultParagraphFont"/>
+    <w:link w:val="Heading1"/>
+    <w:uiPriority w:val="9"/>
+    <w:rsid w:val="0087709C"/>
+    <w:rPr>
+      <w:rFonts w:asciiTheme="majorHAnsi" w:eastAsiaTheme="majorEastAsia" w:hAnsiTheme="majorHAnsi" w:cstheme="majorBidi"/>
+      <w:color w:val="2E74B5" w:themeColor="accent1" w:themeShade="BF"/>
+      <w:sz w:val="32"/>
+      <w:szCs w:val="32"/>
+      <w:lang w:val="en-US"/>
+    </w:rPr>
+  </w:style>
+  <w:style w:type="paragraph" w:styleId="Bibliography">
+    <w:name w:val="Bibliography"/>
+    <w:basedOn w:val="Normal"/>
+    <w:next w:val="Normal"/>
+    <w:uiPriority w:val="37"/>
+    <w:unhideWhenUsed/>
+    <w:rsid w:val="0087709C"/>
   </w:style>
 </w:styles>
 </file>
@@ -1113,4 +1869,52 @@
     </a:ext>
   </a:extLst>
 </a:theme>
+</file>
+
+<file path=customXml/item1.xml><?xml version="1.0" encoding="utf-8"?>
+<b:Sources xmlns:b="http://schemas.openxmlformats.org/officeDocument/2006/bibliography" xmlns="http://schemas.openxmlformats.org/officeDocument/2006/bibliography" SelectedStyle="\HarvardAnglia2008OfficeOnline.xsl" StyleName="Harvard - Anglia" Version="2008">
+  <b:Source>
+    <b:Tag>BCP2009</b:Tag>
+    <b:SourceType>Book</b:SourceType>
+    <b:Guid>{5CB4C91A-9FF5-48DD-A9F2-24FAF201BB34}</b:Guid>
+    <b:Author>
+      <b:Author>
+        <b:Corporate>BCP</b:Corporate>
+      </b:Author>
+    </b:Author>
+    <b:Title>The Book of Common Prayer for use in the Church in Wales 2009: Daily Prayer</b:Title>
+    <b:Year>2009</b:Year>
+    <b:City>Norwich</b:City>
+    <b:Publisher>Canterbury</b:Publisher>
+    <b:RefOrder>1</b:RefOrder>
+  </b:Source>
+  <b:Source>
+    <b:Tag>Com00</b:Tag>
+    <b:SourceType>Book</b:SourceType>
+    <b:Guid>{29A9E97A-0F54-46B5-8450-82F7182C73E9}</b:Guid>
+    <b:Title>Common Worship: Services and Prayers for the Church of England</b:Title>
+    <b:Year>2000</b:Year>
+    <b:City>London</b:City>
+    <b:Publisher>Church House Publishing</b:Publisher>
+    <b:Edition>1st</b:Edition>
+    <b:Author>
+      <b:Author>
+        <b:NameList>
+          <b:Person>
+            <b:Last>CW</b:Last>
+          </b:Person>
+        </b:NameList>
+      </b:Author>
+    </b:Author>
+    <b:RefOrder>2</b:RefOrder>
+  </b:Source>
+</b:Sources>
+</file>
+
+<file path=customXml/itemProps1.xml><?xml version="1.0" encoding="utf-8"?>
+<ds:datastoreItem xmlns:ds="http://schemas.openxmlformats.org/officeDocument/2006/customXml" ds:itemID="{A40C4251-BBF4-4E11-B366-08CE1A8749A0}">
+  <ds:schemaRefs>
+    <ds:schemaRef ds:uri="http://schemas.openxmlformats.org/officeDocument/2006/bibliography"/>
+  </ds:schemaRefs>
+</ds:datastoreItem>
 </file>